--- a/DSImages.docx
+++ b/DSImages.docx
@@ -491,6 +491,222 @@
                     <a:prstGeom prst="rect">
                       <a:avLst/>
                     </a:prstGeom>
+                  </pic:spPr>
+                </pic:pic>
+              </a:graphicData>
+            </a:graphic>
+          </wp:inline>
+        </w:drawing>
+      </w:r>
+    </w:p>
+    <w:p/>
+    <w:p/>
+    <w:p/>
+    <w:p>
+      <w:r>
+        <w:rPr>
+          <w:noProof/>
+          <w:lang w:eastAsia="en-IN"/>
+        </w:rPr>
+        <w:lastRenderedPageBreak/>
+        <w:drawing>
+          <wp:inline distT="0" distB="0" distL="0" distR="0">
+            <wp:extent cx="5724525" cy="2552700"/>
+            <wp:effectExtent l="19050" t="0" r="9525" b="0"/>
+            <wp:docPr id="13" name="Picture 1" descr="C:\Users\Ashutosh\Desktop\ds11.png"/>
+            <wp:cNvGraphicFramePr>
+              <a:graphicFrameLocks xmlns:a="http://schemas.openxmlformats.org/drawingml/2006/main" noChangeAspect="1"/>
+            </wp:cNvGraphicFramePr>
+            <a:graphic xmlns:a="http://schemas.openxmlformats.org/drawingml/2006/main">
+              <a:graphicData uri="http://schemas.openxmlformats.org/drawingml/2006/picture">
+                <pic:pic xmlns:pic="http://schemas.openxmlformats.org/drawingml/2006/picture">
+                  <pic:nvPicPr>
+                    <pic:cNvPr id="0" name="Picture 1" descr="C:\Users\Ashutosh\Desktop\ds11.png"/>
+                    <pic:cNvPicPr>
+                      <a:picLocks noChangeAspect="1" noChangeArrowheads="1"/>
+                    </pic:cNvPicPr>
+                  </pic:nvPicPr>
+                  <pic:blipFill>
+                    <a:blip r:embed="rId16"/>
+                    <a:srcRect/>
+                    <a:stretch>
+                      <a:fillRect/>
+                    </a:stretch>
+                  </pic:blipFill>
+                  <pic:spPr bwMode="auto">
+                    <a:xfrm>
+                      <a:off x="0" y="0"/>
+                      <a:ext cx="5724525" cy="2552700"/>
+                    </a:xfrm>
+                    <a:prstGeom prst="rect">
+                      <a:avLst/>
+                    </a:prstGeom>
+                    <a:noFill/>
+                    <a:ln w="9525">
+                      <a:noFill/>
+                      <a:miter lim="800000"/>
+                      <a:headEnd/>
+                      <a:tailEnd/>
+                    </a:ln>
+                  </pic:spPr>
+                </pic:pic>
+              </a:graphicData>
+            </a:graphic>
+          </wp:inline>
+        </w:drawing>
+      </w:r>
+      <w:r>
+        <w:rPr>
+          <w:noProof/>
+          <w:lang w:eastAsia="en-IN"/>
+        </w:rPr>
+        <w:drawing>
+          <wp:inline distT="0" distB="0" distL="0" distR="0">
+            <wp:extent cx="5724525" cy="2552700"/>
+            <wp:effectExtent l="19050" t="0" r="9525" b="0"/>
+            <wp:docPr id="14" name="Picture 2" descr="C:\Users\Ashutosh\Desktop\ds12.png"/>
+            <wp:cNvGraphicFramePr>
+              <a:graphicFrameLocks xmlns:a="http://schemas.openxmlformats.org/drawingml/2006/main" noChangeAspect="1"/>
+            </wp:cNvGraphicFramePr>
+            <a:graphic xmlns:a="http://schemas.openxmlformats.org/drawingml/2006/main">
+              <a:graphicData uri="http://schemas.openxmlformats.org/drawingml/2006/picture">
+                <pic:pic xmlns:pic="http://schemas.openxmlformats.org/drawingml/2006/picture">
+                  <pic:nvPicPr>
+                    <pic:cNvPr id="0" name="Picture 2" descr="C:\Users\Ashutosh\Desktop\ds12.png"/>
+                    <pic:cNvPicPr>
+                      <a:picLocks noChangeAspect="1" noChangeArrowheads="1"/>
+                    </pic:cNvPicPr>
+                  </pic:nvPicPr>
+                  <pic:blipFill>
+                    <a:blip r:embed="rId17"/>
+                    <a:srcRect/>
+                    <a:stretch>
+                      <a:fillRect/>
+                    </a:stretch>
+                  </pic:blipFill>
+                  <pic:spPr bwMode="auto">
+                    <a:xfrm>
+                      <a:off x="0" y="0"/>
+                      <a:ext cx="5724525" cy="2552700"/>
+                    </a:xfrm>
+                    <a:prstGeom prst="rect">
+                      <a:avLst/>
+                    </a:prstGeom>
+                    <a:noFill/>
+                    <a:ln w="9525">
+                      <a:noFill/>
+                      <a:miter lim="800000"/>
+                      <a:headEnd/>
+                      <a:tailEnd/>
+                    </a:ln>
+                  </pic:spPr>
+                </pic:pic>
+              </a:graphicData>
+            </a:graphic>
+          </wp:inline>
+        </w:drawing>
+      </w:r>
+      <w:r>
+        <w:rPr>
+          <w:noProof/>
+          <w:lang w:eastAsia="en-IN"/>
+        </w:rPr>
+        <w:drawing>
+          <wp:inline distT="0" distB="0" distL="0" distR="0">
+            <wp:extent cx="5724525" cy="2552700"/>
+            <wp:effectExtent l="19050" t="0" r="9525" b="0"/>
+            <wp:docPr id="15" name="Picture 3" descr="C:\Users\Ashutosh\Desktop\ds13.png"/>
+            <wp:cNvGraphicFramePr>
+              <a:graphicFrameLocks xmlns:a="http://schemas.openxmlformats.org/drawingml/2006/main" noChangeAspect="1"/>
+            </wp:cNvGraphicFramePr>
+            <a:graphic xmlns:a="http://schemas.openxmlformats.org/drawingml/2006/main">
+              <a:graphicData uri="http://schemas.openxmlformats.org/drawingml/2006/picture">
+                <pic:pic xmlns:pic="http://schemas.openxmlformats.org/drawingml/2006/picture">
+                  <pic:nvPicPr>
+                    <pic:cNvPr id="0" name="Picture 3" descr="C:\Users\Ashutosh\Desktop\ds13.png"/>
+                    <pic:cNvPicPr>
+                      <a:picLocks noChangeAspect="1" noChangeArrowheads="1"/>
+                    </pic:cNvPicPr>
+                  </pic:nvPicPr>
+                  <pic:blipFill>
+                    <a:blip r:embed="rId18"/>
+                    <a:srcRect/>
+                    <a:stretch>
+                      <a:fillRect/>
+                    </a:stretch>
+                  </pic:blipFill>
+                  <pic:spPr bwMode="auto">
+                    <a:xfrm>
+                      <a:off x="0" y="0"/>
+                      <a:ext cx="5724525" cy="2552700"/>
+                    </a:xfrm>
+                    <a:prstGeom prst="rect">
+                      <a:avLst/>
+                    </a:prstGeom>
+                    <a:noFill/>
+                    <a:ln w="9525">
+                      <a:noFill/>
+                      <a:miter lim="800000"/>
+                      <a:headEnd/>
+                      <a:tailEnd/>
+                    </a:ln>
+                  </pic:spPr>
+                </pic:pic>
+              </a:graphicData>
+            </a:graphic>
+          </wp:inline>
+        </w:drawing>
+      </w:r>
+    </w:p>
+    <w:p/>
+    <w:p/>
+    <w:p/>
+    <w:p/>
+    <w:p>
+      <w:r>
+        <w:rPr>
+          <w:noProof/>
+          <w:lang w:eastAsia="en-IN"/>
+        </w:rPr>
+        <w:drawing>
+          <wp:inline distT="0" distB="0" distL="0" distR="0">
+            <wp:extent cx="5724525" cy="2552700"/>
+            <wp:effectExtent l="19050" t="0" r="9525" b="0"/>
+            <wp:docPr id="16" name="Picture 4" descr="C:\Users\Ashutosh\Desktop\ds14.png"/>
+            <wp:cNvGraphicFramePr>
+              <a:graphicFrameLocks xmlns:a="http://schemas.openxmlformats.org/drawingml/2006/main" noChangeAspect="1"/>
+            </wp:cNvGraphicFramePr>
+            <a:graphic xmlns:a="http://schemas.openxmlformats.org/drawingml/2006/main">
+              <a:graphicData uri="http://schemas.openxmlformats.org/drawingml/2006/picture">
+                <pic:pic xmlns:pic="http://schemas.openxmlformats.org/drawingml/2006/picture">
+                  <pic:nvPicPr>
+                    <pic:cNvPr id="0" name="Picture 4" descr="C:\Users\Ashutosh\Desktop\ds14.png"/>
+                    <pic:cNvPicPr>
+                      <a:picLocks noChangeAspect="1" noChangeArrowheads="1"/>
+                    </pic:cNvPicPr>
+                  </pic:nvPicPr>
+                  <pic:blipFill>
+                    <a:blip r:embed="rId19"/>
+                    <a:srcRect/>
+                    <a:stretch>
+                      <a:fillRect/>
+                    </a:stretch>
+                  </pic:blipFill>
+                  <pic:spPr bwMode="auto">
+                    <a:xfrm>
+                      <a:off x="0" y="0"/>
+                      <a:ext cx="5724525" cy="2552700"/>
+                    </a:xfrm>
+                    <a:prstGeom prst="rect">
+                      <a:avLst/>
+                    </a:prstGeom>
+                    <a:noFill/>
+                    <a:ln w="9525">
+                      <a:noFill/>
+                      <a:miter lim="800000"/>
+                      <a:headEnd/>
+                      <a:tailEnd/>
+                    </a:ln>
                   </pic:spPr>
                 </pic:pic>
               </a:graphicData>

--- a/DSImages.docx
+++ b/DSImages.docx
@@ -696,6 +696,522 @@
                     <a:xfrm>
                       <a:off x="0" y="0"/>
                       <a:ext cx="5724525" cy="2552700"/>
+                    </a:xfrm>
+                    <a:prstGeom prst="rect">
+                      <a:avLst/>
+                    </a:prstGeom>
+                    <a:noFill/>
+                    <a:ln w="9525">
+                      <a:noFill/>
+                      <a:miter lim="800000"/>
+                      <a:headEnd/>
+                      <a:tailEnd/>
+                    </a:ln>
+                  </pic:spPr>
+                </pic:pic>
+              </a:graphicData>
+            </a:graphic>
+          </wp:inline>
+        </w:drawing>
+      </w:r>
+    </w:p>
+    <w:p/>
+    <w:p>
+      <w:r>
+        <w:rPr>
+          <w:noProof/>
+          <w:lang w:eastAsia="en-IN"/>
+        </w:rPr>
+        <w:drawing>
+          <wp:inline distT="0" distB="0" distL="0" distR="0">
+            <wp:extent cx="5724525" cy="2552700"/>
+            <wp:effectExtent l="19050" t="0" r="9525" b="0"/>
+            <wp:docPr id="17" name="Picture 1" descr="C:\Users\Ashutosh\Desktop\ds19.png"/>
+            <wp:cNvGraphicFramePr>
+              <a:graphicFrameLocks xmlns:a="http://schemas.openxmlformats.org/drawingml/2006/main" noChangeAspect="1"/>
+            </wp:cNvGraphicFramePr>
+            <a:graphic xmlns:a="http://schemas.openxmlformats.org/drawingml/2006/main">
+              <a:graphicData uri="http://schemas.openxmlformats.org/drawingml/2006/picture">
+                <pic:pic xmlns:pic="http://schemas.openxmlformats.org/drawingml/2006/picture">
+                  <pic:nvPicPr>
+                    <pic:cNvPr id="0" name="Picture 1" descr="C:\Users\Ashutosh\Desktop\ds19.png"/>
+                    <pic:cNvPicPr>
+                      <a:picLocks noChangeAspect="1" noChangeArrowheads="1"/>
+                    </pic:cNvPicPr>
+                  </pic:nvPicPr>
+                  <pic:blipFill>
+                    <a:blip r:embed="rId20"/>
+                    <a:srcRect/>
+                    <a:stretch>
+                      <a:fillRect/>
+                    </a:stretch>
+                  </pic:blipFill>
+                  <pic:spPr bwMode="auto">
+                    <a:xfrm>
+                      <a:off x="0" y="0"/>
+                      <a:ext cx="5724525" cy="2552700"/>
+                    </a:xfrm>
+                    <a:prstGeom prst="rect">
+                      <a:avLst/>
+                    </a:prstGeom>
+                    <a:noFill/>
+                    <a:ln w="9525">
+                      <a:noFill/>
+                      <a:miter lim="800000"/>
+                      <a:headEnd/>
+                      <a:tailEnd/>
+                    </a:ln>
+                  </pic:spPr>
+                </pic:pic>
+              </a:graphicData>
+            </a:graphic>
+          </wp:inline>
+        </w:drawing>
+      </w:r>
+      <w:r>
+        <w:rPr>
+          <w:noProof/>
+          <w:lang w:eastAsia="en-IN"/>
+        </w:rPr>
+        <w:drawing>
+          <wp:inline distT="0" distB="0" distL="0" distR="0">
+            <wp:extent cx="5724525" cy="2552700"/>
+            <wp:effectExtent l="19050" t="0" r="9525" b="0"/>
+            <wp:docPr id="18" name="Picture 2" descr="C:\Users\Ashutosh\Desktop\ds20.png"/>
+            <wp:cNvGraphicFramePr>
+              <a:graphicFrameLocks xmlns:a="http://schemas.openxmlformats.org/drawingml/2006/main" noChangeAspect="1"/>
+            </wp:cNvGraphicFramePr>
+            <a:graphic xmlns:a="http://schemas.openxmlformats.org/drawingml/2006/main">
+              <a:graphicData uri="http://schemas.openxmlformats.org/drawingml/2006/picture">
+                <pic:pic xmlns:pic="http://schemas.openxmlformats.org/drawingml/2006/picture">
+                  <pic:nvPicPr>
+                    <pic:cNvPr id="0" name="Picture 2" descr="C:\Users\Ashutosh\Desktop\ds20.png"/>
+                    <pic:cNvPicPr>
+                      <a:picLocks noChangeAspect="1" noChangeArrowheads="1"/>
+                    </pic:cNvPicPr>
+                  </pic:nvPicPr>
+                  <pic:blipFill>
+                    <a:blip r:embed="rId21"/>
+                    <a:srcRect/>
+                    <a:stretch>
+                      <a:fillRect/>
+                    </a:stretch>
+                  </pic:blipFill>
+                  <pic:spPr bwMode="auto">
+                    <a:xfrm>
+                      <a:off x="0" y="0"/>
+                      <a:ext cx="5724525" cy="2552700"/>
+                    </a:xfrm>
+                    <a:prstGeom prst="rect">
+                      <a:avLst/>
+                    </a:prstGeom>
+                    <a:noFill/>
+                    <a:ln w="9525">
+                      <a:noFill/>
+                      <a:miter lim="800000"/>
+                      <a:headEnd/>
+                      <a:tailEnd/>
+                    </a:ln>
+                  </pic:spPr>
+                </pic:pic>
+              </a:graphicData>
+            </a:graphic>
+          </wp:inline>
+        </w:drawing>
+      </w:r>
+      <w:r>
+        <w:rPr>
+          <w:noProof/>
+          <w:lang w:eastAsia="en-IN"/>
+        </w:rPr>
+        <w:lastRenderedPageBreak/>
+        <w:drawing>
+          <wp:inline distT="0" distB="0" distL="0" distR="0">
+            <wp:extent cx="5724525" cy="2552700"/>
+            <wp:effectExtent l="19050" t="0" r="9525" b="0"/>
+            <wp:docPr id="19" name="Picture 3" descr="C:\Users\Ashutosh\Desktop\ds21.png"/>
+            <wp:cNvGraphicFramePr>
+              <a:graphicFrameLocks xmlns:a="http://schemas.openxmlformats.org/drawingml/2006/main" noChangeAspect="1"/>
+            </wp:cNvGraphicFramePr>
+            <a:graphic xmlns:a="http://schemas.openxmlformats.org/drawingml/2006/main">
+              <a:graphicData uri="http://schemas.openxmlformats.org/drawingml/2006/picture">
+                <pic:pic xmlns:pic="http://schemas.openxmlformats.org/drawingml/2006/picture">
+                  <pic:nvPicPr>
+                    <pic:cNvPr id="0" name="Picture 3" descr="C:\Users\Ashutosh\Desktop\ds21.png"/>
+                    <pic:cNvPicPr>
+                      <a:picLocks noChangeAspect="1" noChangeArrowheads="1"/>
+                    </pic:cNvPicPr>
+                  </pic:nvPicPr>
+                  <pic:blipFill>
+                    <a:blip r:embed="rId22"/>
+                    <a:srcRect/>
+                    <a:stretch>
+                      <a:fillRect/>
+                    </a:stretch>
+                  </pic:blipFill>
+                  <pic:spPr bwMode="auto">
+                    <a:xfrm>
+                      <a:off x="0" y="0"/>
+                      <a:ext cx="5724525" cy="2552700"/>
+                    </a:xfrm>
+                    <a:prstGeom prst="rect">
+                      <a:avLst/>
+                    </a:prstGeom>
+                    <a:noFill/>
+                    <a:ln w="9525">
+                      <a:noFill/>
+                      <a:miter lim="800000"/>
+                      <a:headEnd/>
+                      <a:tailEnd/>
+                    </a:ln>
+                  </pic:spPr>
+                </pic:pic>
+              </a:graphicData>
+            </a:graphic>
+          </wp:inline>
+        </w:drawing>
+      </w:r>
+      <w:r>
+        <w:rPr>
+          <w:noProof/>
+          <w:lang w:eastAsia="en-IN"/>
+        </w:rPr>
+        <w:drawing>
+          <wp:inline distT="0" distB="0" distL="0" distR="0">
+            <wp:extent cx="5724525" cy="2276475"/>
+            <wp:effectExtent l="19050" t="0" r="9525" b="0"/>
+            <wp:docPr id="20" name="Picture 4" descr="C:\Users\Ashutosh\Desktop\ds23.png"/>
+            <wp:cNvGraphicFramePr>
+              <a:graphicFrameLocks xmlns:a="http://schemas.openxmlformats.org/drawingml/2006/main" noChangeAspect="1"/>
+            </wp:cNvGraphicFramePr>
+            <a:graphic xmlns:a="http://schemas.openxmlformats.org/drawingml/2006/main">
+              <a:graphicData uri="http://schemas.openxmlformats.org/drawingml/2006/picture">
+                <pic:pic xmlns:pic="http://schemas.openxmlformats.org/drawingml/2006/picture">
+                  <pic:nvPicPr>
+                    <pic:cNvPr id="0" name="Picture 4" descr="C:\Users\Ashutosh\Desktop\ds23.png"/>
+                    <pic:cNvPicPr>
+                      <a:picLocks noChangeAspect="1" noChangeArrowheads="1"/>
+                    </pic:cNvPicPr>
+                  </pic:nvPicPr>
+                  <pic:blipFill>
+                    <a:blip r:embed="rId23"/>
+                    <a:srcRect/>
+                    <a:stretch>
+                      <a:fillRect/>
+                    </a:stretch>
+                  </pic:blipFill>
+                  <pic:spPr bwMode="auto">
+                    <a:xfrm>
+                      <a:off x="0" y="0"/>
+                      <a:ext cx="5724525" cy="2276475"/>
+                    </a:xfrm>
+                    <a:prstGeom prst="rect">
+                      <a:avLst/>
+                    </a:prstGeom>
+                    <a:noFill/>
+                    <a:ln w="9525">
+                      <a:noFill/>
+                      <a:miter lim="800000"/>
+                      <a:headEnd/>
+                      <a:tailEnd/>
+                    </a:ln>
+                  </pic:spPr>
+                </pic:pic>
+              </a:graphicData>
+            </a:graphic>
+          </wp:inline>
+        </w:drawing>
+      </w:r>
+      <w:r>
+        <w:rPr>
+          <w:noProof/>
+          <w:lang w:eastAsia="en-IN"/>
+        </w:rPr>
+        <w:drawing>
+          <wp:inline distT="0" distB="0" distL="0" distR="0">
+            <wp:extent cx="5724525" cy="2276475"/>
+            <wp:effectExtent l="19050" t="0" r="9525" b="0"/>
+            <wp:docPr id="21" name="Picture 5" descr="C:\Users\Ashutosh\Desktop\ds24.png"/>
+            <wp:cNvGraphicFramePr>
+              <a:graphicFrameLocks xmlns:a="http://schemas.openxmlformats.org/drawingml/2006/main" noChangeAspect="1"/>
+            </wp:cNvGraphicFramePr>
+            <a:graphic xmlns:a="http://schemas.openxmlformats.org/drawingml/2006/main">
+              <a:graphicData uri="http://schemas.openxmlformats.org/drawingml/2006/picture">
+                <pic:pic xmlns:pic="http://schemas.openxmlformats.org/drawingml/2006/picture">
+                  <pic:nvPicPr>
+                    <pic:cNvPr id="0" name="Picture 5" descr="C:\Users\Ashutosh\Desktop\ds24.png"/>
+                    <pic:cNvPicPr>
+                      <a:picLocks noChangeAspect="1" noChangeArrowheads="1"/>
+                    </pic:cNvPicPr>
+                  </pic:nvPicPr>
+                  <pic:blipFill>
+                    <a:blip r:embed="rId24"/>
+                    <a:srcRect/>
+                    <a:stretch>
+                      <a:fillRect/>
+                    </a:stretch>
+                  </pic:blipFill>
+                  <pic:spPr bwMode="auto">
+                    <a:xfrm>
+                      <a:off x="0" y="0"/>
+                      <a:ext cx="5724525" cy="2276475"/>
+                    </a:xfrm>
+                    <a:prstGeom prst="rect">
+                      <a:avLst/>
+                    </a:prstGeom>
+                    <a:noFill/>
+                    <a:ln w="9525">
+                      <a:noFill/>
+                      <a:miter lim="800000"/>
+                      <a:headEnd/>
+                      <a:tailEnd/>
+                    </a:ln>
+                  </pic:spPr>
+                </pic:pic>
+              </a:graphicData>
+            </a:graphic>
+          </wp:inline>
+        </w:drawing>
+      </w:r>
+      <w:r>
+        <w:rPr>
+          <w:noProof/>
+          <w:lang w:eastAsia="en-IN"/>
+        </w:rPr>
+        <w:lastRenderedPageBreak/>
+        <w:drawing>
+          <wp:inline distT="0" distB="0" distL="0" distR="0">
+            <wp:extent cx="5724525" cy="2276475"/>
+            <wp:effectExtent l="19050" t="0" r="9525" b="0"/>
+            <wp:docPr id="22" name="Picture 6" descr="C:\Users\Ashutosh\Desktop\ds25.png"/>
+            <wp:cNvGraphicFramePr>
+              <a:graphicFrameLocks xmlns:a="http://schemas.openxmlformats.org/drawingml/2006/main" noChangeAspect="1"/>
+            </wp:cNvGraphicFramePr>
+            <a:graphic xmlns:a="http://schemas.openxmlformats.org/drawingml/2006/main">
+              <a:graphicData uri="http://schemas.openxmlformats.org/drawingml/2006/picture">
+                <pic:pic xmlns:pic="http://schemas.openxmlformats.org/drawingml/2006/picture">
+                  <pic:nvPicPr>
+                    <pic:cNvPr id="0" name="Picture 6" descr="C:\Users\Ashutosh\Desktop\ds25.png"/>
+                    <pic:cNvPicPr>
+                      <a:picLocks noChangeAspect="1" noChangeArrowheads="1"/>
+                    </pic:cNvPicPr>
+                  </pic:nvPicPr>
+                  <pic:blipFill>
+                    <a:blip r:embed="rId25"/>
+                    <a:srcRect/>
+                    <a:stretch>
+                      <a:fillRect/>
+                    </a:stretch>
+                  </pic:blipFill>
+                  <pic:spPr bwMode="auto">
+                    <a:xfrm>
+                      <a:off x="0" y="0"/>
+                      <a:ext cx="5724525" cy="2276475"/>
+                    </a:xfrm>
+                    <a:prstGeom prst="rect">
+                      <a:avLst/>
+                    </a:prstGeom>
+                    <a:noFill/>
+                    <a:ln w="9525">
+                      <a:noFill/>
+                      <a:miter lim="800000"/>
+                      <a:headEnd/>
+                      <a:tailEnd/>
+                    </a:ln>
+                  </pic:spPr>
+                </pic:pic>
+              </a:graphicData>
+            </a:graphic>
+          </wp:inline>
+        </w:drawing>
+      </w:r>
+      <w:r>
+        <w:rPr>
+          <w:noProof/>
+          <w:lang w:eastAsia="en-IN"/>
+        </w:rPr>
+        <w:drawing>
+          <wp:inline distT="0" distB="0" distL="0" distR="0">
+            <wp:extent cx="5724525" cy="2552700"/>
+            <wp:effectExtent l="19050" t="0" r="9525" b="0"/>
+            <wp:docPr id="23" name="Picture 7" descr="C:\Users\Ashutosh\Desktop\ds16.png"/>
+            <wp:cNvGraphicFramePr>
+              <a:graphicFrameLocks xmlns:a="http://schemas.openxmlformats.org/drawingml/2006/main" noChangeAspect="1"/>
+            </wp:cNvGraphicFramePr>
+            <a:graphic xmlns:a="http://schemas.openxmlformats.org/drawingml/2006/main">
+              <a:graphicData uri="http://schemas.openxmlformats.org/drawingml/2006/picture">
+                <pic:pic xmlns:pic="http://schemas.openxmlformats.org/drawingml/2006/picture">
+                  <pic:nvPicPr>
+                    <pic:cNvPr id="0" name="Picture 7" descr="C:\Users\Ashutosh\Desktop\ds16.png"/>
+                    <pic:cNvPicPr>
+                      <a:picLocks noChangeAspect="1" noChangeArrowheads="1"/>
+                    </pic:cNvPicPr>
+                  </pic:nvPicPr>
+                  <pic:blipFill>
+                    <a:blip r:embed="rId26"/>
+                    <a:srcRect/>
+                    <a:stretch>
+                      <a:fillRect/>
+                    </a:stretch>
+                  </pic:blipFill>
+                  <pic:spPr bwMode="auto">
+                    <a:xfrm>
+                      <a:off x="0" y="0"/>
+                      <a:ext cx="5724525" cy="2552700"/>
+                    </a:xfrm>
+                    <a:prstGeom prst="rect">
+                      <a:avLst/>
+                    </a:prstGeom>
+                    <a:noFill/>
+                    <a:ln w="9525">
+                      <a:noFill/>
+                      <a:miter lim="800000"/>
+                      <a:headEnd/>
+                      <a:tailEnd/>
+                    </a:ln>
+                  </pic:spPr>
+                </pic:pic>
+              </a:graphicData>
+            </a:graphic>
+          </wp:inline>
+        </w:drawing>
+      </w:r>
+      <w:r>
+        <w:rPr>
+          <w:noProof/>
+          <w:lang w:eastAsia="en-IN"/>
+        </w:rPr>
+        <w:drawing>
+          <wp:inline distT="0" distB="0" distL="0" distR="0">
+            <wp:extent cx="5724525" cy="2552700"/>
+            <wp:effectExtent l="19050" t="0" r="9525" b="0"/>
+            <wp:docPr id="24" name="Picture 8" descr="C:\Users\Ashutosh\Desktop\ds17.png"/>
+            <wp:cNvGraphicFramePr>
+              <a:graphicFrameLocks xmlns:a="http://schemas.openxmlformats.org/drawingml/2006/main" noChangeAspect="1"/>
+            </wp:cNvGraphicFramePr>
+            <a:graphic xmlns:a="http://schemas.openxmlformats.org/drawingml/2006/main">
+              <a:graphicData uri="http://schemas.openxmlformats.org/drawingml/2006/picture">
+                <pic:pic xmlns:pic="http://schemas.openxmlformats.org/drawingml/2006/picture">
+                  <pic:nvPicPr>
+                    <pic:cNvPr id="0" name="Picture 8" descr="C:\Users\Ashutosh\Desktop\ds17.png"/>
+                    <pic:cNvPicPr>
+                      <a:picLocks noChangeAspect="1" noChangeArrowheads="1"/>
+                    </pic:cNvPicPr>
+                  </pic:nvPicPr>
+                  <pic:blipFill>
+                    <a:blip r:embed="rId27"/>
+                    <a:srcRect/>
+                    <a:stretch>
+                      <a:fillRect/>
+                    </a:stretch>
+                  </pic:blipFill>
+                  <pic:spPr bwMode="auto">
+                    <a:xfrm>
+                      <a:off x="0" y="0"/>
+                      <a:ext cx="5724525" cy="2552700"/>
+                    </a:xfrm>
+                    <a:prstGeom prst="rect">
+                      <a:avLst/>
+                    </a:prstGeom>
+                    <a:noFill/>
+                    <a:ln w="9525">
+                      <a:noFill/>
+                      <a:miter lim="800000"/>
+                      <a:headEnd/>
+                      <a:tailEnd/>
+                    </a:ln>
+                  </pic:spPr>
+                </pic:pic>
+              </a:graphicData>
+            </a:graphic>
+          </wp:inline>
+        </w:drawing>
+      </w:r>
+      <w:r>
+        <w:rPr>
+          <w:noProof/>
+          <w:lang w:eastAsia="en-IN"/>
+        </w:rPr>
+        <w:lastRenderedPageBreak/>
+        <w:drawing>
+          <wp:inline distT="0" distB="0" distL="0" distR="0">
+            <wp:extent cx="5724525" cy="2552700"/>
+            <wp:effectExtent l="19050" t="0" r="9525" b="0"/>
+            <wp:docPr id="25" name="Picture 9" descr="C:\Users\Ashutosh\Desktop\ds18.png"/>
+            <wp:cNvGraphicFramePr>
+              <a:graphicFrameLocks xmlns:a="http://schemas.openxmlformats.org/drawingml/2006/main" noChangeAspect="1"/>
+            </wp:cNvGraphicFramePr>
+            <a:graphic xmlns:a="http://schemas.openxmlformats.org/drawingml/2006/main">
+              <a:graphicData uri="http://schemas.openxmlformats.org/drawingml/2006/picture">
+                <pic:pic xmlns:pic="http://schemas.openxmlformats.org/drawingml/2006/picture">
+                  <pic:nvPicPr>
+                    <pic:cNvPr id="0" name="Picture 9" descr="C:\Users\Ashutosh\Desktop\ds18.png"/>
+                    <pic:cNvPicPr>
+                      <a:picLocks noChangeAspect="1" noChangeArrowheads="1"/>
+                    </pic:cNvPicPr>
+                  </pic:nvPicPr>
+                  <pic:blipFill>
+                    <a:blip r:embed="rId28"/>
+                    <a:srcRect/>
+                    <a:stretch>
+                      <a:fillRect/>
+                    </a:stretch>
+                  </pic:blipFill>
+                  <pic:spPr bwMode="auto">
+                    <a:xfrm>
+                      <a:off x="0" y="0"/>
+                      <a:ext cx="5724525" cy="2552700"/>
+                    </a:xfrm>
+                    <a:prstGeom prst="rect">
+                      <a:avLst/>
+                    </a:prstGeom>
+                    <a:noFill/>
+                    <a:ln w="9525">
+                      <a:noFill/>
+                      <a:miter lim="800000"/>
+                      <a:headEnd/>
+                      <a:tailEnd/>
+                    </a:ln>
+                  </pic:spPr>
+                </pic:pic>
+              </a:graphicData>
+            </a:graphic>
+          </wp:inline>
+        </w:drawing>
+      </w:r>
+      <w:r>
+        <w:rPr>
+          <w:noProof/>
+          <w:lang w:eastAsia="en-IN"/>
+        </w:rPr>
+        <w:drawing>
+          <wp:inline distT="0" distB="0" distL="0" distR="0">
+            <wp:extent cx="5724525" cy="2276475"/>
+            <wp:effectExtent l="19050" t="0" r="9525" b="0"/>
+            <wp:docPr id="26" name="Picture 10" descr="C:\Users\Ashutosh\Desktop\ds22.png"/>
+            <wp:cNvGraphicFramePr>
+              <a:graphicFrameLocks xmlns:a="http://schemas.openxmlformats.org/drawingml/2006/main" noChangeAspect="1"/>
+            </wp:cNvGraphicFramePr>
+            <a:graphic xmlns:a="http://schemas.openxmlformats.org/drawingml/2006/main">
+              <a:graphicData uri="http://schemas.openxmlformats.org/drawingml/2006/picture">
+                <pic:pic xmlns:pic="http://schemas.openxmlformats.org/drawingml/2006/picture">
+                  <pic:nvPicPr>
+                    <pic:cNvPr id="0" name="Picture 10" descr="C:\Users\Ashutosh\Desktop\ds22.png"/>
+                    <pic:cNvPicPr>
+                      <a:picLocks noChangeAspect="1" noChangeArrowheads="1"/>
+                    </pic:cNvPicPr>
+                  </pic:nvPicPr>
+                  <pic:blipFill>
+                    <a:blip r:embed="rId29"/>
+                    <a:srcRect/>
+                    <a:stretch>
+                      <a:fillRect/>
+                    </a:stretch>
+                  </pic:blipFill>
+                  <pic:spPr bwMode="auto">
+                    <a:xfrm>
+                      <a:off x="0" y="0"/>
+                      <a:ext cx="5724525" cy="2276475"/>
                     </a:xfrm>
                     <a:prstGeom prst="rect">
                       <a:avLst/>
